--- a/GDV.docx
+++ b/GDV.docx
@@ -186,7 +186,7 @@
                         </pic:cNvPicPr>
                       </pic:nvPicPr>
                       <pic:blipFill>
-                        <a:blip r:embed="rId6" cstate="print">
+                        <a:blip r:embed="rId7" cstate="print">
                           <a:extLst>
                             <a:ext uri="{28A0092B-C50C-407E-A947-70E740481C1C}">
                               <a14:useLocalDpi xmlns:a14="http://schemas.microsoft.com/office/drawing/2010/main" val="0"/>
@@ -1177,54 +1177,281 @@
       <w:r>
         <w:t>Data Transformation</w:t>
       </w:r>
+      <w:bookmarkStart w:id="3" w:name="_Toc214815248"/>
       <w:bookmarkEnd w:id="2"/>
     </w:p>
     <w:p>
       <w:r>
-        <w:t xml:space="preserve">Insgesamt habe ich vier Datensätze verwendet. </w:t>
+        <w:t>Für die Analyse wurden vier Datensätze verwendet:</w:t>
+      </w:r>
+      <w:r>
+        <w:br/>
+        <w:t>(1) Gebäudestand der Stadt Zürich</w:t>
+      </w:r>
+      <w:r>
+        <w:br/>
+        <w:t>(2) Gebäudezuwachs- und Haushaltsdaten 2015–2020</w:t>
+      </w:r>
+      <w:r>
+        <w:br/>
+        <w:t xml:space="preserve">(3) Einwohnerdaten der Stadt Zürich </w:t>
+      </w:r>
+      <w:r>
+        <w:br/>
+        <w:t>(4) Einkommensdaten</w:t>
       </w:r>
     </w:p>
+    <w:p>
+      <w:r>
+        <w:t>Alle Datensätze wurden aggregiert und auf Kreisebene zusammengeführt. Die Gebäudezuwachs-Daten lagen bereits als Fünfjahresaggregate vor; die übrigen Datensätze wurden aus Gründen der Vergleichbarkeit nicht in grö</w:t>
+      </w:r>
+      <w:r>
+        <w:t>ss</w:t>
+      </w:r>
+      <w:r>
+        <w:t>ere Zeitintervalle unterteilt. Die Einkommensdaten wurden als Durchschnitt berechnet, die Einwohnerzahlen summiert.</w:t>
+      </w:r>
+    </w:p>
+    <w:p>
+      <w:r>
+        <w:t xml:space="preserve">Bei den Gebäudedaten wurden Fläche, Anzahl Räume, Anzahl Wohnungen und Bewohnerzahlen summiert. </w:t>
+      </w:r>
+    </w:p>
+    <w:p>
+      <w:r>
+        <w:t>Zusätzlich wurden Fläche pro Wohnung und Zimmer pro Wohnung berechnet. Fläche und Raum</w:t>
+      </w:r>
+      <w:r>
+        <w:t>an</w:t>
+      </w:r>
+      <w:r>
+        <w:t>zahl wurden mittels Z-Score normalisiert, um die Variablen direkt vergleichbar zu machen.</w:t>
+      </w:r>
+    </w:p>
+    <w:p/>
     <w:p>
       <w:pPr>
         <w:pStyle w:val="berschrift1"/>
-        <w:rPr>
-          <w:lang w:val="en-US"/>
-        </w:rPr>
       </w:pPr>
-      <w:bookmarkStart w:id="3" w:name="_Toc214815248"/>
-      <w:r>
-        <w:rPr>
-          <w:lang w:val="en-US"/>
-        </w:rPr>
+      <w:r>
+        <w:lastRenderedPageBreak/>
         <w:t>Design</w:t>
       </w:r>
       <w:bookmarkEnd w:id="3"/>
     </w:p>
     <w:p>
       <w:pPr>
+        <w:pStyle w:val="berschrift2"/>
+      </w:pPr>
+      <w:proofErr w:type="spellStart"/>
+      <w:r>
+        <w:t>Map</w:t>
+      </w:r>
+      <w:proofErr w:type="spellEnd"/>
+    </w:p>
+    <w:p>
+      <w:r>
+        <w:rPr>
+          <w:noProof/>
+        </w:rPr>
+        <w:drawing>
+          <wp:anchor distT="0" distB="0" distL="114300" distR="114300" simplePos="0" relativeHeight="251661312" behindDoc="1" locked="0" layoutInCell="1" allowOverlap="1" wp14:anchorId="4118AFDB" wp14:editId="349B1139">
+            <wp:simplePos x="0" y="0"/>
+            <wp:positionH relativeFrom="column">
+              <wp:posOffset>3124200</wp:posOffset>
+            </wp:positionH>
+            <wp:positionV relativeFrom="paragraph">
+              <wp:posOffset>2044074</wp:posOffset>
+            </wp:positionV>
+            <wp:extent cx="2875794" cy="3786538"/>
+            <wp:effectExtent l="0" t="0" r="1270" b="4445"/>
+            <wp:wrapTight wrapText="bothSides">
+              <wp:wrapPolygon edited="0">
+                <wp:start x="0" y="0"/>
+                <wp:lineTo x="0" y="21517"/>
+                <wp:lineTo x="21466" y="21517"/>
+                <wp:lineTo x="21466" y="0"/>
+                <wp:lineTo x="0" y="0"/>
+              </wp:wrapPolygon>
+            </wp:wrapTight>
+            <wp:docPr id="1935854969" name="Grafik 3"/>
+            <wp:cNvGraphicFramePr>
+              <a:graphicFrameLocks xmlns:a="http://schemas.openxmlformats.org/drawingml/2006/main" noChangeAspect="1"/>
+            </wp:cNvGraphicFramePr>
+            <a:graphic xmlns:a="http://schemas.openxmlformats.org/drawingml/2006/main">
+              <a:graphicData uri="http://schemas.openxmlformats.org/drawingml/2006/picture">
+                <pic:pic xmlns:pic="http://schemas.openxmlformats.org/drawingml/2006/picture">
+                  <pic:nvPicPr>
+                    <pic:cNvPr id="1935854969" name="Grafik 1935854969"/>
+                    <pic:cNvPicPr/>
+                  </pic:nvPicPr>
+                  <pic:blipFill>
+                    <a:blip r:embed="rId8" cstate="print">
+                      <a:extLst>
+                        <a:ext uri="{28A0092B-C50C-407E-A947-70E740481C1C}">
+                          <a14:useLocalDpi xmlns:a14="http://schemas.microsoft.com/office/drawing/2010/main" val="0"/>
+                        </a:ext>
+                      </a:extLst>
+                    </a:blip>
+                    <a:stretch>
+                      <a:fillRect/>
+                    </a:stretch>
+                  </pic:blipFill>
+                  <pic:spPr>
+                    <a:xfrm>
+                      <a:off x="0" y="0"/>
+                      <a:ext cx="2875794" cy="3786538"/>
+                    </a:xfrm>
+                    <a:prstGeom prst="rect">
+                      <a:avLst/>
+                    </a:prstGeom>
+                  </pic:spPr>
+                </pic:pic>
+              </a:graphicData>
+            </a:graphic>
+          </wp:anchor>
+        </w:drawing>
+      </w:r>
+      <w:r>
+        <w:rPr>
+          <w:noProof/>
+        </w:rPr>
+        <w:drawing>
+          <wp:anchor distT="0" distB="0" distL="114300" distR="114300" simplePos="0" relativeHeight="251662336" behindDoc="1" locked="0" layoutInCell="1" allowOverlap="1" wp14:anchorId="50E92603" wp14:editId="76D27E74">
+            <wp:simplePos x="0" y="0"/>
+            <wp:positionH relativeFrom="margin">
+              <wp:align>left</wp:align>
+            </wp:positionH>
+            <wp:positionV relativeFrom="paragraph">
+              <wp:posOffset>2034540</wp:posOffset>
+            </wp:positionV>
+            <wp:extent cx="2875280" cy="3786505"/>
+            <wp:effectExtent l="0" t="0" r="1270" b="4445"/>
+            <wp:wrapTight wrapText="bothSides">
+              <wp:wrapPolygon edited="0">
+                <wp:start x="0" y="0"/>
+                <wp:lineTo x="0" y="21517"/>
+                <wp:lineTo x="21466" y="21517"/>
+                <wp:lineTo x="21466" y="0"/>
+                <wp:lineTo x="0" y="0"/>
+              </wp:wrapPolygon>
+            </wp:wrapTight>
+            <wp:docPr id="1246004231" name="Grafik 4"/>
+            <wp:cNvGraphicFramePr>
+              <a:graphicFrameLocks xmlns:a="http://schemas.openxmlformats.org/drawingml/2006/main" noChangeAspect="1"/>
+            </wp:cNvGraphicFramePr>
+            <a:graphic xmlns:a="http://schemas.openxmlformats.org/drawingml/2006/main">
+              <a:graphicData uri="http://schemas.openxmlformats.org/drawingml/2006/picture">
+                <pic:pic xmlns:pic="http://schemas.openxmlformats.org/drawingml/2006/picture">
+                  <pic:nvPicPr>
+                    <pic:cNvPr id="1246004231" name="Grafik 1246004231"/>
+                    <pic:cNvPicPr/>
+                  </pic:nvPicPr>
+                  <pic:blipFill>
+                    <a:blip r:embed="rId9" cstate="print">
+                      <a:extLst>
+                        <a:ext uri="{28A0092B-C50C-407E-A947-70E740481C1C}">
+                          <a14:useLocalDpi xmlns:a14="http://schemas.microsoft.com/office/drawing/2010/main" val="0"/>
+                        </a:ext>
+                      </a:extLst>
+                    </a:blip>
+                    <a:stretch>
+                      <a:fillRect/>
+                    </a:stretch>
+                  </pic:blipFill>
+                  <pic:spPr>
+                    <a:xfrm>
+                      <a:off x="0" y="0"/>
+                      <a:ext cx="2875280" cy="3786505"/>
+                    </a:xfrm>
+                    <a:prstGeom prst="rect">
+                      <a:avLst/>
+                    </a:prstGeom>
+                  </pic:spPr>
+                </pic:pic>
+              </a:graphicData>
+            </a:graphic>
+          </wp:anchor>
+        </w:drawing>
+      </w:r>
+      <w:r>
+        <w:t xml:space="preserve">Zuerst habe ich </w:t>
+      </w:r>
+      <w:r>
+        <w:t xml:space="preserve">die Entwicklung des Gebäudestand je kreis untersucht. Hier habe ich mich für eine </w:t>
+      </w:r>
+      <w:proofErr w:type="spellStart"/>
+      <w:r>
+        <w:t>Map</w:t>
+      </w:r>
+      <w:proofErr w:type="spellEnd"/>
+      <w:r>
+        <w:t xml:space="preserve"> entschieden, weil sehr einfach und schnell über die Fläche der unterschied ersichtlich ist und Menschen sich gleich auch etwas darunter vorstellen können. Dabei habe ich mich für einen hellen Hintergrund entschieden, damit die Farbtönig in den Flächen mehr zur Geltung kommt. Ebenfalls habe ich jeweils noch zwei Legende einmal als Farbskala und als </w:t>
+      </w:r>
+      <w:proofErr w:type="spellStart"/>
+      <w:r>
+        <w:t>Barplot</w:t>
+      </w:r>
+      <w:proofErr w:type="spellEnd"/>
+      <w:r>
+        <w:t xml:space="preserve"> hinzugefügt welche das Verständnis </w:t>
+      </w:r>
+      <w:proofErr w:type="spellStart"/>
+      <w:r>
+        <w:t>unterstüzten</w:t>
+      </w:r>
+      <w:proofErr w:type="spellEnd"/>
+      <w:r>
+        <w:t xml:space="preserve"> sollen. </w:t>
+      </w:r>
+      <w:proofErr w:type="spellStart"/>
+      <w:r>
+        <w:t>Zunterst</w:t>
+      </w:r>
+      <w:proofErr w:type="spellEnd"/>
+      <w:r>
+        <w:t xml:space="preserve"> gross in Blau und auffällig passend zum Farbschema habe ich die Gesamtzahl als KPI visualisiert. Der Leser soll dadurch schnell den wichtigsten Unterschied erkennen.</w:t>
+      </w:r>
+    </w:p>
+    <w:p>
+      <w:r>
+        <w:t xml:space="preserve">Ein weiterer wichtiger Aspekt sind die Weissen Umrandungen, welche die Flächen richtig zur Geltung bringen. Die Farben sind von sehr hellem Blau zu Weiss, da die Flagge von Zürich auch Blau Weiss ist und jeder der in diesem Kanton wohnt, diese Farbe automatisch mit dem Kanton assoziiert. </w:t>
+      </w:r>
+    </w:p>
+    <w:p>
+      <w:pPr>
+        <w:pStyle w:val="berschrift2"/>
+      </w:pPr>
+      <w:r>
+        <w:t>Line</w:t>
+      </w:r>
+    </w:p>
+    <w:p>
+      <w:r>
+        <w:t xml:space="preserve">Danach habe ich mich entschieden die Räume und Fläche zu vergleichen. </w:t>
+      </w:r>
+    </w:p>
+    <w:p/>
+    <w:p/>
+    <w:p/>
+    <w:p>
+      <w:pPr>
         <w:pStyle w:val="berschrift1"/>
-        <w:rPr>
-          <w:lang w:val="en-US"/>
-        </w:rPr>
       </w:pPr>
       <w:bookmarkStart w:id="4" w:name="_Toc214815249"/>
       <w:r>
-        <w:rPr>
-          <w:lang w:val="en-US"/>
-        </w:rPr>
         <w:t>Evaluation</w:t>
       </w:r>
       <w:r>
-        <w:rPr>
-          <w:lang w:val="en-US"/>
-        </w:rPr>
-        <w:t xml:space="preserve"> Process</w:t>
+        <w:t xml:space="preserve"> </w:t>
+      </w:r>
+      <w:proofErr w:type="spellStart"/>
+      <w:r>
+        <w:t>Process</w:t>
       </w:r>
       <w:bookmarkEnd w:id="4"/>
-      <w:r>
-        <w:rPr>
-          <w:lang w:val="en-US"/>
-        </w:rPr>
+      <w:proofErr w:type="spellEnd"/>
+      <w:r>
         <w:t xml:space="preserve"> </w:t>
       </w:r>
     </w:p>
@@ -1277,6 +1504,126 @@
     </w:sectPr>
   </w:body>
 </w:document>
+</file>
+
+<file path=word/numbering.xml><?xml version="1.0" encoding="utf-8"?>
+<w:numbering xmlns:wpc="http://schemas.microsoft.com/office/word/2010/wordprocessingCanvas" xmlns:cx="http://schemas.microsoft.com/office/drawing/2014/chartex" xmlns:cx1="http://schemas.microsoft.com/office/drawing/2015/9/8/chartex" xmlns:cx2="http://schemas.microsoft.com/office/drawing/2015/10/21/chartex" xmlns:cx3="http://schemas.microsoft.com/office/drawing/2016/5/9/chartex" xmlns:cx4="http://schemas.microsoft.com/office/drawing/2016/5/10/chartex" xmlns:cx5="http://schemas.microsoft.com/office/drawing/2016/5/11/chartex" xmlns:cx6="http://schemas.microsoft.com/office/drawing/2016/5/12/chartex" xmlns:cx7="http://schemas.microsoft.com/office/drawing/2016/5/13/chartex" xmlns:cx8="http://schemas.microsoft.com/office/drawing/2016/5/14/chartex" xmlns:mc="http://schemas.openxmlformats.org/markup-compatibility/2006" xmlns:aink="http://schemas.microsoft.com/office/drawing/2016/ink" xmlns:am3d="http://schemas.microsoft.com/office/drawing/2017/model3d" xmlns:o="urn:schemas-microsoft-com:office:office" xmlns:oel="http://schemas.microsoft.com/office/2019/extlst" xmlns:r="http://schemas.openxmlformats.org/officeDocument/2006/relationships" xmlns:m="http://schemas.openxmlformats.org/officeDocument/2006/math" xmlns:v="urn:schemas-microsoft-com:vml" xmlns:wp14="http://schemas.microsoft.com/office/word/2010/wordprocessingDrawing" xmlns:wp="http://schemas.openxmlformats.org/drawingml/2006/wordprocessingDrawing" xmlns:w10="urn:schemas-microsoft-com:office:word" xmlns:w="http://schemas.openxmlformats.org/wordprocessingml/2006/main" xmlns:w14="http://schemas.microsoft.com/office/word/2010/wordml" xmlns:w15="http://schemas.microsoft.com/office/word/2012/wordml" xmlns:w16cex="http://schemas.microsoft.com/office/word/2018/wordml/cex" xmlns:w16cid="http://schemas.microsoft.com/office/word/2016/wordml/cid" xmlns:w16="http://schemas.microsoft.com/office/word/2018/wordml" xmlns:w16du="http://schemas.microsoft.com/office/word/2023/wordml/word16du" xmlns:w16sdtdh="http://schemas.microsoft.com/office/word/2020/wordml/sdtdatahash" xmlns:w16sdtfl="http://schemas.microsoft.com/office/word/2024/wordml/sdtformatlock" xmlns:w16se="http://schemas.microsoft.com/office/word/2015/wordml/symex" xmlns:wpg="http://schemas.microsoft.com/office/word/2010/wordprocessingGroup" xmlns:wpi="http://schemas.microsoft.com/office/word/2010/wordprocessingInk" xmlns:wne="http://schemas.microsoft.com/office/word/2006/wordml" xmlns:wps="http://schemas.microsoft.com/office/word/2010/wordprocessingShape" mc:Ignorable="w14 w15 w16se w16cid w16 w16cex w16sdtdh w16sdtfl w16du wp14">
+  <w:abstractNum w:abstractNumId="0" w15:restartNumberingAfterBreak="0">
+    <w:nsid w:val="7E456D15"/>
+    <w:multiLevelType w:val="hybridMultilevel"/>
+    <w:tmpl w:val="8D5EDAEC"/>
+    <w:lvl w:ilvl="0" w:tplc="CD2EF876">
+      <w:numFmt w:val="bullet"/>
+      <w:lvlText w:val="-"/>
+      <w:lvlJc w:val="left"/>
+      <w:pPr>
+        <w:ind w:left="720" w:hanging="360"/>
+      </w:pPr>
+      <w:rPr>
+        <w:rFonts w:ascii="Aptos" w:eastAsiaTheme="minorHAnsi" w:hAnsi="Aptos" w:cstheme="minorBidi" w:hint="default"/>
+      </w:rPr>
+    </w:lvl>
+    <w:lvl w:ilvl="1" w:tplc="08070003" w:tentative="1">
+      <w:start w:val="1"/>
+      <w:numFmt w:val="bullet"/>
+      <w:lvlText w:val="o"/>
+      <w:lvlJc w:val="left"/>
+      <w:pPr>
+        <w:ind w:left="1440" w:hanging="360"/>
+      </w:pPr>
+      <w:rPr>
+        <w:rFonts w:ascii="Courier New" w:hAnsi="Courier New" w:cs="Courier New" w:hint="default"/>
+      </w:rPr>
+    </w:lvl>
+    <w:lvl w:ilvl="2" w:tplc="08070005" w:tentative="1">
+      <w:start w:val="1"/>
+      <w:numFmt w:val="bullet"/>
+      <w:lvlText w:val=""/>
+      <w:lvlJc w:val="left"/>
+      <w:pPr>
+        <w:ind w:left="2160" w:hanging="360"/>
+      </w:pPr>
+      <w:rPr>
+        <w:rFonts w:ascii="Wingdings" w:hAnsi="Wingdings" w:hint="default"/>
+      </w:rPr>
+    </w:lvl>
+    <w:lvl w:ilvl="3" w:tplc="08070001" w:tentative="1">
+      <w:start w:val="1"/>
+      <w:numFmt w:val="bullet"/>
+      <w:lvlText w:val=""/>
+      <w:lvlJc w:val="left"/>
+      <w:pPr>
+        <w:ind w:left="2880" w:hanging="360"/>
+      </w:pPr>
+      <w:rPr>
+        <w:rFonts w:ascii="Symbol" w:hAnsi="Symbol" w:hint="default"/>
+      </w:rPr>
+    </w:lvl>
+    <w:lvl w:ilvl="4" w:tplc="08070003" w:tentative="1">
+      <w:start w:val="1"/>
+      <w:numFmt w:val="bullet"/>
+      <w:lvlText w:val="o"/>
+      <w:lvlJc w:val="left"/>
+      <w:pPr>
+        <w:ind w:left="3600" w:hanging="360"/>
+      </w:pPr>
+      <w:rPr>
+        <w:rFonts w:ascii="Courier New" w:hAnsi="Courier New" w:cs="Courier New" w:hint="default"/>
+      </w:rPr>
+    </w:lvl>
+    <w:lvl w:ilvl="5" w:tplc="08070005" w:tentative="1">
+      <w:start w:val="1"/>
+      <w:numFmt w:val="bullet"/>
+      <w:lvlText w:val=""/>
+      <w:lvlJc w:val="left"/>
+      <w:pPr>
+        <w:ind w:left="4320" w:hanging="360"/>
+      </w:pPr>
+      <w:rPr>
+        <w:rFonts w:ascii="Wingdings" w:hAnsi="Wingdings" w:hint="default"/>
+      </w:rPr>
+    </w:lvl>
+    <w:lvl w:ilvl="6" w:tplc="08070001" w:tentative="1">
+      <w:start w:val="1"/>
+      <w:numFmt w:val="bullet"/>
+      <w:lvlText w:val=""/>
+      <w:lvlJc w:val="left"/>
+      <w:pPr>
+        <w:ind w:left="5040" w:hanging="360"/>
+      </w:pPr>
+      <w:rPr>
+        <w:rFonts w:ascii="Symbol" w:hAnsi="Symbol" w:hint="default"/>
+      </w:rPr>
+    </w:lvl>
+    <w:lvl w:ilvl="7" w:tplc="08070003" w:tentative="1">
+      <w:start w:val="1"/>
+      <w:numFmt w:val="bullet"/>
+      <w:lvlText w:val="o"/>
+      <w:lvlJc w:val="left"/>
+      <w:pPr>
+        <w:ind w:left="5760" w:hanging="360"/>
+      </w:pPr>
+      <w:rPr>
+        <w:rFonts w:ascii="Courier New" w:hAnsi="Courier New" w:cs="Courier New" w:hint="default"/>
+      </w:rPr>
+    </w:lvl>
+    <w:lvl w:ilvl="8" w:tplc="08070005" w:tentative="1">
+      <w:start w:val="1"/>
+      <w:numFmt w:val="bullet"/>
+      <w:lvlText w:val=""/>
+      <w:lvlJc w:val="left"/>
+      <w:pPr>
+        <w:ind w:left="6480" w:hanging="360"/>
+      </w:pPr>
+      <w:rPr>
+        <w:rFonts w:ascii="Wingdings" w:hAnsi="Wingdings" w:hint="default"/>
+      </w:rPr>
+    </w:lvl>
+  </w:abstractNum>
+  <w:num w:numId="1" w16cid:durableId="1905555946">
+    <w:abstractNumId w:val="0"/>
+  </w:num>
+</w:numbering>
 </file>
 
 <file path=word/styles.xml><?xml version="1.0" encoding="utf-8"?>
@@ -1707,7 +2054,6 @@
     <w:next w:val="Standard"/>
     <w:link w:val="berschrift2Zchn"/>
     <w:uiPriority w:val="9"/>
-    <w:semiHidden/>
     <w:unhideWhenUsed/>
     <w:qFormat/>
     <w:rsid w:val="005B0D68"/>
@@ -1882,7 +2228,6 @@
   <w:style w:type="character" w:default="1" w:styleId="Absatz-Standardschriftart">
     <w:name w:val="Default Paragraph Font"/>
     <w:uiPriority w:val="1"/>
-    <w:semiHidden/>
     <w:unhideWhenUsed/>
   </w:style>
   <w:style w:type="table" w:default="1" w:styleId="NormaleTabelle">
@@ -1924,7 +2269,6 @@
     <w:basedOn w:val="Absatz-Standardschriftart"/>
     <w:link w:val="berschrift2"/>
     <w:uiPriority w:val="9"/>
-    <w:semiHidden/>
     <w:rsid w:val="005B0D68"/>
     <w:rPr>
       <w:rFonts w:asciiTheme="majorHAnsi" w:eastAsiaTheme="majorEastAsia" w:hAnsiTheme="majorHAnsi" w:cstheme="majorBidi"/>
@@ -2363,6 +2707,27 @@
     <w:pitch w:val="variable"/>
     <w:sig w:usb0="E0002EFF" w:usb1="C000785B" w:usb2="00000009" w:usb3="00000000" w:csb0="000001FF" w:csb1="00000000"/>
   </w:font>
+  <w:font w:name="Courier New">
+    <w:panose1 w:val="02070309020205020404"/>
+    <w:charset w:val="00"/>
+    <w:family w:val="modern"/>
+    <w:pitch w:val="fixed"/>
+    <w:sig w:usb0="E0002EFF" w:usb1="C0007843" w:usb2="00000009" w:usb3="00000000" w:csb0="000001FF" w:csb1="00000000"/>
+  </w:font>
+  <w:font w:name="Wingdings">
+    <w:panose1 w:val="05000000000000000000"/>
+    <w:charset w:val="02"/>
+    <w:family w:val="auto"/>
+    <w:pitch w:val="variable"/>
+    <w:sig w:usb0="00000000" w:usb1="10000000" w:usb2="00000000" w:usb3="00000000" w:csb0="80000000" w:csb1="00000000"/>
+  </w:font>
+  <w:font w:name="Symbol">
+    <w:panose1 w:val="05050102010706020507"/>
+    <w:charset w:val="02"/>
+    <w:family w:val="roman"/>
+    <w:pitch w:val="variable"/>
+    <w:sig w:usb0="00000000" w:usb1="10000000" w:usb2="00000000" w:usb3="00000000" w:csb0="80000000" w:csb1="00000000"/>
+  </w:font>
   <w:font w:name="Aptos Display">
     <w:charset w:val="00"/>
     <w:family w:val="swiss"/>
@@ -2394,6 +2759,8 @@
     <w:rsid w:val="0049763E"/>
     <w:rsid w:val="004979A8"/>
     <w:rsid w:val="00651D51"/>
+    <w:rsid w:val="00C41B9A"/>
+    <w:rsid w:val="00EC074A"/>
   </w:rsids>
   <m:mathPr>
     <m:mathFont m:val="Cambria Math"/>
